--- a/Nuclear_Fuel_Performance/NE533_Spring2023/MOOSE_Project/MOOSE project grading notes.docx
+++ b/Nuclear_Fuel_Performance/NE533_Spring2023/MOOSE_Project/MOOSE project grading notes.docx
@@ -17,22 +17,24 @@
     </w:p>
     <w:p>
       <w:r>
+        <w:t>Grade: 90</w:t>
+      </w:r>
+    </w:p>
+    <w:p>
+      <w:r>
         <w:t>Some typos</w:t>
       </w:r>
-    </w:p>
-    <w:p>
+      <w:r>
+        <w:t xml:space="preserve">. </w:t>
+      </w:r>
       <w:r>
         <w:t>Identification of material properties</w:t>
       </w:r>
-    </w:p>
-    <w:p>
-      <w:r>
-        <w:t xml:space="preserve">Good display of centerline temperature data in both steady state and transient cases. </w:t>
-      </w:r>
-    </w:p>
-    <w:p>
-      <w:r>
-        <w:t>Images are not publication quality, which doesn’t matter for this report, but will matter for our publications in the future.</w:t>
+      <w:r>
+        <w:t xml:space="preserve">. </w:t>
+      </w:r>
+      <w:r>
+        <w:t>Good display of centerline temperature data in both steady state and transient cases. Images are not publication quality, which doesn’t matter for this report, but will matter for our publications in the future.</w:t>
       </w:r>
       <w:r>
         <w:t xml:space="preserve"> </w:t>
@@ -85,6 +87,11 @@
     </w:p>
     <w:p>
       <w:r>
+        <w:t>Grade: 92</w:t>
+      </w:r>
+    </w:p>
+    <w:p>
+      <w:r>
         <w:t xml:space="preserve">Maybe I wasn’t clear, but I wanted a final report that included all three parts with a bit more discussion/analysis. Don’t think your earlier parts had something like a mesh convergence study, which would have been good to show. Would have preferred the actual varying fuel surface temp from part 2, instead of an approximated constant fuel temp. This leads to incorrect temperature profiles axially, and thus incorrect stresses. </w:t>
       </w:r>
       <w:r>
@@ -102,6 +109,11 @@
     </w:p>
     <w:p>
       <w:r>
+        <w:t>Grade: 88</w:t>
+      </w:r>
+    </w:p>
+    <w:p>
+      <w:r>
         <w:t xml:space="preserve">Very well written report. First part looks all good. Second part </w:t>
       </w:r>
       <w:r>
@@ -122,13 +134,21 @@
         <w:t>Aidan</w:t>
       </w:r>
     </w:p>
-    <w:p/>
+    <w:p>
+      <w:r>
+        <w:t>Grade: 94</w:t>
+      </w:r>
+    </w:p>
     <w:p>
       <w:r>
         <w:t>Well written report. I like the use of the piecewise linear functions for the thermal conductivity variation. One of the ways to do it</w:t>
       </w:r>
       <w:r>
-        <w:t xml:space="preserve">. Got the correct von mises stresses in the fuel. I couldn’t get some of your part3 files to run without making </w:t>
+        <w:t xml:space="preserve">. Got the correct von mises stresses in the fuel. I couldn’t get </w:t>
+      </w:r>
+      <w:r>
+        <w:lastRenderedPageBreak/>
+        <w:t xml:space="preserve">some of your part3 files to run without making </w:t>
       </w:r>
       <w:r>
         <w:t xml:space="preserve">minor </w:t>
@@ -137,11 +157,7 @@
         <w:t xml:space="preserve">edits. </w:t>
       </w:r>
       <w:r>
-        <w:t xml:space="preserve">With those minor edits, I was able </w:t>
-      </w:r>
-      <w:r>
-        <w:lastRenderedPageBreak/>
-        <w:t xml:space="preserve">to confirm your results. </w:t>
+        <w:t xml:space="preserve">With those minor edits, I was able to confirm your results. </w:t>
       </w:r>
       <w:r>
         <w:t>So, I don’t know what you were using or how you got them to work</w:t>
